--- a/R/R_study/For_midterm.docx
+++ b/R/R_study/For_midterm.docx
@@ -4916,6 +4916,31 @@
         <w:pStyle w:val="BodyText"/>
       </w:pPr>
       <w:r>
+        <w:t xml:space="preserve"> </w:t>
+      </w:r>
+      <w:r>
+        <w:t xml:space="preserve">※</w:t>
+      </w:r>
+      <w:r>
+        <w:t xml:space="preserve"> </w:t>
+      </w:r>
+      <w:hyperlink r:id="rId40">
+        <w:r>
+          <w:rPr>
+            <w:rStyle w:val="Hyperlink"/>
+          </w:rPr>
+          <w:t xml:space="preserve">R에서의 Z-score 함수</w:t>
+        </w:r>
+      </w:hyperlink>
+      <w:r>
+        <w:t xml:space="preserve"> </w:t>
+      </w:r>
+    </w:p>
+    <w:p>
+      <w:pPr>
+        <w:pStyle w:val="BodyText"/>
+      </w:pPr>
+      <w:r>
         <w:rPr>
           <w:b/>
         </w:rPr>
@@ -5186,11 +5211,11 @@
       <w:pPr>
         <w:pStyle w:val="Heading3"/>
       </w:pPr>
-      <w:bookmarkStart w:id="40" w:name="z-scorez--."/>
+      <w:bookmarkStart w:id="41" w:name="z-scorez--."/>
       <w:r>
         <w:t xml:space="preserve">Z-score(Z 점수)를 계산하자.</w:t>
       </w:r>
-      <w:bookmarkEnd w:id="40"/>
+      <w:bookmarkEnd w:id="41"/>
     </w:p>
     <w:p>
       <w:pPr>
@@ -5421,11 +5446,11 @@
       <w:pPr>
         <w:pStyle w:val="Heading3"/>
       </w:pPr>
-      <w:bookmarkStart w:id="41" w:name="section-7"/>
+      <w:bookmarkStart w:id="42" w:name="section-7"/>
       <w:r>
         <w:t xml:space="preserve">가정</w:t>
       </w:r>
-      <w:bookmarkEnd w:id="41"/>
+      <w:bookmarkEnd w:id="42"/>
     </w:p>
     <w:p>
       <w:pPr>
